--- a/jzd/第三题/问题三：求模型+预测土壤化学性质.docx
+++ b/jzd/第三题/问题三：求模型+预测土壤化学性质.docx
@@ -5,7 +5,7 @@
     <w:p>
       <w:pPr>
         <w:rPr>
-          <w:rFonts w:ascii="宋体" w:eastAsia="宋体" w:hAnsi="宋体"/>
+          <w:rFonts w:ascii="宋体" w:eastAsia="宋体" w:hAnsi="宋体" w:hint="eastAsia"/>
           <w:b/>
           <w:bCs/>
         </w:rPr>
@@ -45,19 +45,86 @@
         <w:rPr>
           <w:rFonts w:ascii="宋体" w:eastAsia="宋体" w:hAnsi="宋体" w:hint="eastAsia"/>
         </w:rPr>
+        <w:t>土壤化学性质包括：土壤有机碳SOC、土壤无机碳SIC、土壤全碳STC、全N、土壤C</w:t>
+      </w:r>
+      <w:r>
+        <w:rPr>
+          <w:rFonts w:ascii="宋体" w:eastAsia="宋体" w:hAnsi="宋体"/>
+        </w:rPr>
+        <w:t>/</w:t>
+      </w:r>
+      <w:r>
+        <w:rPr>
+          <w:rFonts w:ascii="宋体" w:eastAsia="宋体" w:hAnsi="宋体" w:hint="eastAsia"/>
+        </w:rPr>
+        <w:t>N比等</w:t>
+      </w:r>
+      <w:r>
+        <w:rPr>
+          <w:rFonts w:ascii="宋体" w:eastAsia="宋体" w:hAnsi="宋体" w:hint="eastAsia"/>
+        </w:rPr>
+        <w:t>。从机理角度分析放牧策略对土壤化学性质的影响是非常复杂的，这其中涉及到大气系统、土壤生态等复杂系统，这里只能尽量合理地给出其简单模型。</w:t>
+      </w:r>
+    </w:p>
+    <w:p>
+      <w:pPr>
+        <w:rPr>
+          <w:rFonts w:ascii="宋体" w:eastAsia="宋体" w:hAnsi="宋体"/>
+        </w:rPr>
+      </w:pPr>
+      <w:r>
+        <w:rPr>
+          <w:rFonts w:ascii="宋体" w:eastAsia="宋体" w:hAnsi="宋体" w:hint="eastAsia"/>
+        </w:rPr>
         <w:t>4</w:t>
       </w:r>
       <w:r>
         <w:rPr>
           <w:rFonts w:ascii="宋体" w:eastAsia="宋体" w:hAnsi="宋体"/>
         </w:rPr>
-        <w:t>.1.1</w:t>
-      </w:r>
-      <w:r>
-        <w:rPr>
-          <w:rFonts w:ascii="宋体" w:eastAsia="宋体" w:hAnsi="宋体" w:hint="eastAsia"/>
-        </w:rPr>
-        <w:t>土壤化学性质</w:t>
+        <w:t>.1.</w:t>
+      </w:r>
+      <w:r>
+        <w:rPr>
+          <w:rFonts w:ascii="宋体" w:eastAsia="宋体" w:hAnsi="宋体"/>
+        </w:rPr>
+        <w:t>1</w:t>
+      </w:r>
+      <w:r>
+        <w:rPr>
+          <w:rFonts w:ascii="宋体" w:eastAsia="宋体" w:hAnsi="宋体" w:hint="eastAsia"/>
+        </w:rPr>
+        <w:t>放牧策略</w:t>
+      </w:r>
+      <w:r>
+        <w:rPr>
+          <w:rFonts w:ascii="宋体" w:eastAsia="宋体" w:hAnsi="宋体" w:hint="eastAsia"/>
+        </w:rPr>
+        <w:t>对土壤全</w:t>
+      </w:r>
+      <w:r>
+        <w:rPr>
+          <w:rFonts w:ascii="宋体" w:eastAsia="宋体" w:hAnsi="宋体" w:hint="eastAsia"/>
+        </w:rPr>
+        <w:t>氮</w:t>
+      </w:r>
+      <w:r>
+        <w:rPr>
+          <w:rFonts w:ascii="宋体" w:eastAsia="宋体" w:hAnsi="宋体" w:hint="eastAsia"/>
+        </w:rPr>
+        <w:t>含量</w:t>
+      </w:r>
+      <w:r>
+        <w:rPr>
+          <w:rFonts w:ascii="宋体" w:eastAsia="宋体" w:hAnsi="宋体" w:hint="eastAsia"/>
+        </w:rPr>
+        <w:t>影响</w:t>
+      </w:r>
+      <w:r>
+        <w:rPr>
+          <w:rFonts w:ascii="宋体" w:eastAsia="宋体" w:hAnsi="宋体" w:hint="eastAsia"/>
+        </w:rPr>
+        <w:t>的分析</w:t>
       </w:r>
     </w:p>
     <w:p>
@@ -66,54 +133,189 @@
           <w:rFonts w:ascii="宋体" w:eastAsia="宋体" w:hAnsi="宋体" w:hint="eastAsia"/>
         </w:rPr>
       </w:pPr>
+      <w:r>
+        <w:rPr>
+          <w:rFonts w:ascii="宋体" w:eastAsia="宋体" w:hAnsi="宋体" w:hint="eastAsia"/>
+        </w:rPr>
+        <w:t>土壤全氮量的增加主要由三个来源，一是大气的氮沉降、二是植被的固氮作用、三是凋落或死亡的植被，土壤全氮量的减少主要是土地内含氮气体的释放（由硝化、反硝化过程导致）以及氮淋滤损失[</w:t>
+      </w:r>
+      <w:r>
+        <w:rPr>
+          <w:rFonts w:ascii="宋体" w:eastAsia="宋体" w:hAnsi="宋体"/>
+        </w:rPr>
+        <w:t>1]</w:t>
+      </w:r>
+      <w:r>
+        <w:rPr>
+          <w:rFonts w:ascii="宋体" w:eastAsia="宋体" w:hAnsi="宋体" w:hint="eastAsia"/>
+        </w:rPr>
+        <w:t>。</w:t>
+      </w:r>
     </w:p>
     <w:p>
       <w:pPr>
         <w:rPr>
-          <w:rFonts w:ascii="宋体" w:eastAsia="宋体" w:hAnsi="宋体"/>
-          <w:b/>
-          <w:bCs/>
+          <w:rFonts w:ascii="宋体" w:eastAsia="宋体" w:hAnsi="宋体" w:hint="eastAsia"/>
         </w:rPr>
       </w:pPr>
       <w:r>
         <w:rPr>
           <w:rFonts w:ascii="宋体" w:eastAsia="宋体" w:hAnsi="宋体" w:hint="eastAsia"/>
-          <w:b/>
-          <w:bCs/>
+        </w:rPr>
+        <w:t>通过附录1</w:t>
+      </w:r>
+      <w:r>
+        <w:rPr>
+          <w:rFonts w:ascii="宋体" w:eastAsia="宋体" w:hAnsi="宋体"/>
         </w:rPr>
         <w:t>4</w:t>
       </w:r>
       <w:r>
         <w:rPr>
-          <w:rFonts w:ascii="宋体" w:eastAsia="宋体" w:hAnsi="宋体"/>
-          <w:b/>
-          <w:bCs/>
-        </w:rPr>
-        <w:t>.2</w:t>
-      </w:r>
-      <w:r>
-        <w:rPr>
-          <w:rFonts w:ascii="宋体" w:eastAsia="宋体" w:hAnsi="宋体" w:hint="eastAsia"/>
-          <w:b/>
-          <w:bCs/>
-        </w:rPr>
-        <w:t>预测</w:t>
-      </w:r>
-      <w:r>
-        <w:rPr>
-          <w:rFonts w:ascii="宋体" w:eastAsia="宋体" w:hAnsi="宋体"/>
-          <w:b/>
-          <w:bCs/>
-        </w:rPr>
-        <w:t>2022年土壤</w:t>
-      </w:r>
-      <w:r>
-        <w:rPr>
-          <w:rFonts w:ascii="宋体" w:eastAsia="宋体" w:hAnsi="宋体" w:hint="eastAsia"/>
-          <w:b/>
-          <w:bCs/>
-        </w:rPr>
-        <w:t>的五个化学性质</w:t>
+          <w:rFonts w:ascii="宋体" w:eastAsia="宋体" w:hAnsi="宋体" w:hint="eastAsia"/>
+        </w:rPr>
+        <w:t>的数据</w:t>
+      </w:r>
+      <w:r>
+        <w:rPr>
+          <w:rFonts w:ascii="宋体" w:eastAsia="宋体" w:hAnsi="宋体" w:hint="eastAsia"/>
+        </w:rPr>
+        <w:t>对土壤全氮含量进行分析，其</w:t>
+      </w:r>
+      <w:r>
+        <w:rPr>
+          <w:rFonts w:ascii="宋体" w:eastAsia="宋体" w:hAnsi="宋体" w:hint="eastAsia"/>
+        </w:rPr>
+        <w:t>数据</w:t>
+      </w:r>
+      <w:r>
+        <w:rPr>
+          <w:rFonts w:ascii="宋体" w:eastAsia="宋体" w:hAnsi="宋体" w:hint="eastAsia"/>
+        </w:rPr>
+        <w:t>变化趋势见图 ，</w:t>
+      </w:r>
+      <w:r>
+        <w:rPr>
+          <w:rFonts w:ascii="宋体" w:eastAsia="宋体" w:hAnsi="宋体" w:hint="eastAsia"/>
+        </w:rPr>
+        <w:t>并</w:t>
+      </w:r>
+      <w:r>
+        <w:rPr>
+          <w:rFonts w:ascii="宋体" w:eastAsia="宋体" w:hAnsi="宋体" w:hint="eastAsia"/>
+        </w:rPr>
+        <w:t>进一步分析其增加趋势图，见图</w:t>
+      </w:r>
+    </w:p>
+    <w:p>
+      <w:r>
+        <w:rPr>
+          <w:noProof/>
+        </w:rPr>
+        <w:drawing>
+          <wp:inline distT="0" distB="0" distL="0" distR="0" wp14:anchorId="67CE238F" wp14:editId="2F1C3382">
+            <wp:extent cx="2520000" cy="1359514"/>
+            <wp:effectExtent l="0" t="0" r="0" b="0"/>
+            <wp:docPr id="5" name="图片 5"/>
+            <wp:cNvGraphicFramePr>
+              <a:graphicFrameLocks xmlns:a="http://schemas.openxmlformats.org/drawingml/2006/main" noChangeAspect="1"/>
+            </wp:cNvGraphicFramePr>
+            <a:graphic xmlns:a="http://schemas.openxmlformats.org/drawingml/2006/main">
+              <a:graphicData uri="http://schemas.openxmlformats.org/drawingml/2006/picture">
+                <pic:pic xmlns:pic="http://schemas.openxmlformats.org/drawingml/2006/picture">
+                  <pic:nvPicPr>
+                    <pic:cNvPr id="0" name="Picture 14"/>
+                    <pic:cNvPicPr>
+                      <a:picLocks noChangeAspect="1" noChangeArrowheads="1"/>
+                    </pic:cNvPicPr>
+                  </pic:nvPicPr>
+                  <pic:blipFill>
+                    <a:blip r:embed="rId6" cstate="print">
+                      <a:extLst>
+                        <a:ext uri="{28A0092B-C50C-407E-A947-70E740481C1C}">
+                          <a14:useLocalDpi xmlns:a14="http://schemas.microsoft.com/office/drawing/2010/main" val="0"/>
+                        </a:ext>
+                      </a:extLst>
+                    </a:blip>
+                    <a:srcRect/>
+                    <a:stretch>
+                      <a:fillRect/>
+                    </a:stretch>
+                  </pic:blipFill>
+                  <pic:spPr bwMode="auto">
+                    <a:xfrm>
+                      <a:off x="0" y="0"/>
+                      <a:ext cx="2520000" cy="1359514"/>
+                    </a:xfrm>
+                    <a:prstGeom prst="rect">
+                      <a:avLst/>
+                    </a:prstGeom>
+                    <a:noFill/>
+                    <a:ln>
+                      <a:noFill/>
+                    </a:ln>
+                  </pic:spPr>
+                </pic:pic>
+              </a:graphicData>
+            </a:graphic>
+          </wp:inline>
+        </w:drawing>
+      </w:r>
+      <w:r>
+        <w:t xml:space="preserve"> </w:t>
+      </w:r>
+      <w:r>
+        <w:rPr>
+          <w:noProof/>
+        </w:rPr>
+        <w:drawing>
+          <wp:inline distT="0" distB="0" distL="0" distR="0" wp14:anchorId="19BFA52E" wp14:editId="1D6790C6">
+            <wp:extent cx="2520000" cy="1360727"/>
+            <wp:effectExtent l="0" t="0" r="0" b="0"/>
+            <wp:docPr id="4" name="图片 4"/>
+            <wp:cNvGraphicFramePr>
+              <a:graphicFrameLocks xmlns:a="http://schemas.openxmlformats.org/drawingml/2006/main" noChangeAspect="1"/>
+            </wp:cNvGraphicFramePr>
+            <a:graphic xmlns:a="http://schemas.openxmlformats.org/drawingml/2006/main">
+              <a:graphicData uri="http://schemas.openxmlformats.org/drawingml/2006/picture">
+                <pic:pic xmlns:pic="http://schemas.openxmlformats.org/drawingml/2006/picture">
+                  <pic:nvPicPr>
+                    <pic:cNvPr id="0" name="Picture 12"/>
+                    <pic:cNvPicPr>
+                      <a:picLocks noChangeAspect="1" noChangeArrowheads="1"/>
+                    </pic:cNvPicPr>
+                  </pic:nvPicPr>
+                  <pic:blipFill>
+                    <a:blip r:embed="rId7" cstate="print">
+                      <a:extLst>
+                        <a:ext uri="{28A0092B-C50C-407E-A947-70E740481C1C}">
+                          <a14:useLocalDpi xmlns:a14="http://schemas.microsoft.com/office/drawing/2010/main" val="0"/>
+                        </a:ext>
+                      </a:extLst>
+                    </a:blip>
+                    <a:srcRect/>
+                    <a:stretch>
+                      <a:fillRect/>
+                    </a:stretch>
+                  </pic:blipFill>
+                  <pic:spPr bwMode="auto">
+                    <a:xfrm>
+                      <a:off x="0" y="0"/>
+                      <a:ext cx="2520000" cy="1360727"/>
+                    </a:xfrm>
+                    <a:prstGeom prst="rect">
+                      <a:avLst/>
+                    </a:prstGeom>
+                    <a:noFill/>
+                    <a:ln>
+                      <a:noFill/>
+                    </a:ln>
+                  </pic:spPr>
+                </pic:pic>
+              </a:graphicData>
+            </a:graphic>
+          </wp:inline>
+        </w:drawing>
       </w:r>
     </w:p>
     <w:p>
@@ -126,25 +328,73 @@
         <w:rPr>
           <w:rFonts w:ascii="宋体" w:eastAsia="宋体" w:hAnsi="宋体" w:hint="eastAsia"/>
         </w:rPr>
-        <w:t>4</w:t>
-      </w:r>
-      <w:r>
-        <w:rPr>
-          <w:rFonts w:ascii="宋体" w:eastAsia="宋体" w:hAnsi="宋体"/>
-        </w:rPr>
-        <w:t>.2.1</w:t>
-      </w:r>
-      <w:r>
-        <w:rPr>
-          <w:rFonts w:ascii="宋体" w:eastAsia="宋体" w:hAnsi="宋体" w:hint="eastAsia"/>
-        </w:rPr>
-        <w:t>预测量分析</w:t>
-      </w:r>
-      <w:r>
-        <w:rPr>
-          <w:rFonts w:ascii="宋体" w:eastAsia="宋体" w:hAnsi="宋体"/>
-        </w:rPr>
-        <w:t xml:space="preserve"> </w:t>
+        <w:t>如果忽略个别变化幅度较大的数据，</w:t>
+      </w:r>
+      <w:r>
+        <w:rPr>
+          <w:rFonts w:ascii="宋体" w:eastAsia="宋体" w:hAnsi="宋体" w:hint="eastAsia"/>
+        </w:rPr>
+        <w:t>可</w:t>
+      </w:r>
+      <w:r>
+        <w:rPr>
+          <w:rFonts w:ascii="宋体" w:eastAsia="宋体" w:hAnsi="宋体" w:hint="eastAsia"/>
+        </w:rPr>
+        <w:t>以发现</w:t>
+      </w:r>
+      <w:r>
+        <w:rPr>
+          <w:rFonts w:ascii="宋体" w:eastAsia="宋体" w:hAnsi="宋体" w:hint="eastAsia"/>
+        </w:rPr>
+        <w:t>土壤全氮量随着年份呈上升趋势，但是和区域的关联程度不高</w:t>
+      </w:r>
+      <w:r>
+        <w:rPr>
+          <w:rFonts w:ascii="宋体" w:eastAsia="宋体" w:hAnsi="宋体" w:hint="eastAsia"/>
+        </w:rPr>
+        <w:t>，不论是在重度放牧地区还是在不放牧地区，土壤全氮量的变化以及变化速率基本相近</w:t>
+      </w:r>
+      <w:r>
+        <w:rPr>
+          <w:rFonts w:ascii="宋体" w:eastAsia="宋体" w:hAnsi="宋体" w:hint="eastAsia"/>
+        </w:rPr>
+        <w:t>，因此可以认为</w:t>
+      </w:r>
+      <w:r>
+        <w:rPr>
+          <w:rFonts w:ascii="宋体" w:eastAsia="宋体" w:hAnsi="宋体" w:hint="eastAsia"/>
+        </w:rPr>
+        <w:t>在实验地点</w:t>
+      </w:r>
+      <w:r>
+        <w:rPr>
+          <w:rFonts w:ascii="宋体" w:eastAsia="宋体" w:hAnsi="宋体" w:hint="eastAsia"/>
+        </w:rPr>
+        <w:t>放牧策略对土壤含氮量的影响较小</w:t>
+      </w:r>
+      <w:r>
+        <w:rPr>
+          <w:rFonts w:ascii="宋体" w:eastAsia="宋体" w:hAnsi="宋体" w:hint="eastAsia"/>
+        </w:rPr>
+        <w:t>，或者是在本数据集采集的时间段内难以观察到其影响。</w:t>
+      </w:r>
+      <w:r>
+        <w:rPr>
+          <w:rFonts w:ascii="宋体" w:eastAsia="宋体" w:hAnsi="宋体" w:hint="eastAsia"/>
+        </w:rPr>
+        <w:t>因此即使通过机理角度建立了放牧方式对土壤含氮量的影响模型，</w:t>
+      </w:r>
+      <w:r>
+        <w:rPr>
+          <w:rFonts w:ascii="宋体" w:eastAsia="宋体" w:hAnsi="宋体" w:hint="eastAsia"/>
+        </w:rPr>
+        <w:t>验证难度也很高</w:t>
+      </w:r>
+      <w:r>
+        <w:rPr>
+          <w:rFonts w:ascii="宋体" w:eastAsia="宋体" w:hAnsi="宋体" w:hint="eastAsia"/>
+        </w:rPr>
+        <w:t>。</w:t>
       </w:r>
     </w:p>
     <w:p>
@@ -157,91 +407,7 @@
         <w:rPr>
           <w:rFonts w:ascii="宋体" w:eastAsia="宋体" w:hAnsi="宋体" w:hint="eastAsia"/>
         </w:rPr>
-        <w:t>本题中要求预测的化学性质包括5个变量：</w:t>
-      </w:r>
-      <w:r>
-        <w:rPr>
-          <w:rFonts w:ascii="宋体" w:eastAsia="宋体" w:hAnsi="宋体"/>
-        </w:rPr>
-        <w:t>SOC土壤有机碳</w:t>
-      </w:r>
-      <w:r>
-        <w:rPr>
-          <w:rFonts w:ascii="宋体" w:eastAsia="宋体" w:hAnsi="宋体" w:hint="eastAsia"/>
-        </w:rPr>
-        <w:t>、</w:t>
-      </w:r>
-      <w:r>
-        <w:rPr>
-          <w:rFonts w:ascii="宋体" w:eastAsia="宋体" w:hAnsi="宋体"/>
-        </w:rPr>
-        <w:t>SIC土壤无机碳</w:t>
-      </w:r>
-      <w:r>
-        <w:rPr>
-          <w:rFonts w:ascii="宋体" w:eastAsia="宋体" w:hAnsi="宋体" w:hint="eastAsia"/>
-        </w:rPr>
-        <w:t>、</w:t>
-      </w:r>
-      <w:r>
-        <w:rPr>
-          <w:rFonts w:ascii="宋体" w:eastAsia="宋体" w:hAnsi="宋体"/>
-        </w:rPr>
-        <w:t>STC土壤全碳</w:t>
-      </w:r>
-      <w:r>
-        <w:rPr>
-          <w:rFonts w:ascii="宋体" w:eastAsia="宋体" w:hAnsi="宋体" w:hint="eastAsia"/>
-        </w:rPr>
-        <w:t>、</w:t>
-      </w:r>
-      <w:r>
-        <w:rPr>
-          <w:rFonts w:ascii="宋体" w:eastAsia="宋体" w:hAnsi="宋体" w:hint="eastAsia"/>
-        </w:rPr>
-        <w:t>全氮</w:t>
-      </w:r>
-      <w:r>
-        <w:rPr>
-          <w:rFonts w:ascii="宋体" w:eastAsia="宋体" w:hAnsi="宋体"/>
-        </w:rPr>
-        <w:t>N</w:t>
-      </w:r>
-      <w:r>
-        <w:rPr>
-          <w:rFonts w:ascii="宋体" w:eastAsia="宋体" w:hAnsi="宋体" w:hint="eastAsia"/>
-        </w:rPr>
-        <w:t>、</w:t>
-      </w:r>
-      <w:r>
-        <w:rPr>
-          <w:rFonts w:ascii="宋体" w:eastAsia="宋体" w:hAnsi="宋体" w:hint="eastAsia"/>
-        </w:rPr>
-        <w:t>土壤</w:t>
-      </w:r>
-      <w:r>
-        <w:rPr>
-          <w:rFonts w:ascii="宋体" w:eastAsia="宋体" w:hAnsi="宋体"/>
-        </w:rPr>
-        <w:t>C/N比</w:t>
-      </w:r>
-      <w:r>
-        <w:rPr>
-          <w:rFonts w:ascii="宋体" w:eastAsia="宋体" w:hAnsi="宋体" w:hint="eastAsia"/>
-        </w:rPr>
-        <w:t>，它们之间具备关系如式</w:t>
-      </w:r>
-      <w:r>
-        <w:rPr>
-          <w:rFonts w:ascii="宋体" w:eastAsia="宋体" w:hAnsi="宋体" w:hint="eastAsia"/>
-        </w:rPr>
-        <w:t>[</w:t>
-      </w:r>
-      <w:r>
-        <w:rPr>
-          <w:rFonts w:ascii="宋体" w:eastAsia="宋体" w:hAnsi="宋体"/>
-        </w:rPr>
-        <w:t>]</w:t>
+        <w:t>这里建立符号模型来概括各个因素对于土壤全氮值的影响，见公式</w:t>
       </w:r>
     </w:p>
     <w:p>
@@ -253,9 +419,9 @@
       <w:r>
         <w:rPr>
           <w:rFonts w:ascii="宋体" w:eastAsia="宋体" w:hAnsi="宋体"/>
-          <w:position w:val="-28"/>
-        </w:rPr>
-        <w:object w:dxaOrig="1800" w:dyaOrig="680" w14:anchorId="7608206C">
+          <w:position w:val="-66"/>
+        </w:rPr>
+        <w:object w:dxaOrig="2439" w:dyaOrig="1440" w14:anchorId="5432B144">
           <v:shapetype id="_x0000_t75" coordsize="21600,21600" o:spt="75" o:preferrelative="t" path="m@4@5l@4@11@9@11@9@5xe" filled="f" stroked="f">
             <v:stroke joinstyle="miter"/>
             <v:formulas>
@@ -275,24 +441,478 @@
             <v:path o:extrusionok="f" gradientshapeok="t" o:connecttype="rect"/>
             <o:lock v:ext="edit" aspectratio="t"/>
           </v:shapetype>
-          <v:shape id="_x0000_i1025" type="#_x0000_t75" style="width:90pt;height:33.85pt" o:ole="">
-            <v:imagedata r:id="rId6" o:title=""/>
+          <v:shape id="_x0000_i1054" type="#_x0000_t75" style="width:122pt;height:1in" o:ole="">
+            <v:imagedata r:id="rId8" o:title=""/>
           </v:shape>
-          <o:OLEObject Type="Embed" ProgID="Equation.DSMT4" ShapeID="_x0000_i1025" DrawAspect="Content" ObjectID="_1726843046" r:id="rId7"/>
+          <o:OLEObject Type="Embed" ProgID="Equation.DSMT4" ShapeID="_x0000_i1054" DrawAspect="Content" ObjectID="_1726862270" r:id="rId9"/>
         </w:object>
       </w:r>
     </w:p>
     <w:p>
       <w:pPr>
         <w:rPr>
-          <w:rFonts w:ascii="宋体" w:eastAsia="宋体" w:hAnsi="宋体"/>
+          <w:rFonts w:ascii="宋体" w:eastAsia="宋体" w:hAnsi="宋体" w:hint="eastAsia"/>
         </w:rPr>
       </w:pPr>
       <w:r>
         <w:rPr>
           <w:rFonts w:ascii="宋体" w:eastAsia="宋体" w:hAnsi="宋体" w:hint="eastAsia"/>
         </w:rPr>
-        <w:t>在进行碳氮检测数据集制作时，</w:t>
+        <w:t>其中，</w:t>
+      </w:r>
+      <w:r>
+        <w:rPr>
+          <w:rFonts w:ascii="宋体" w:eastAsia="宋体" w:hAnsi="宋体"/>
+          <w:position w:val="-14"/>
+        </w:rPr>
+        <w:object w:dxaOrig="1480" w:dyaOrig="360" w14:anchorId="1B523C78">
+          <v:shape id="_x0000_i1047" type="#_x0000_t75" style="width:74pt;height:18pt" o:ole="">
+            <v:imagedata r:id="rId10" o:title=""/>
+          </v:shape>
+          <o:OLEObject Type="Embed" ProgID="Equation.DSMT4" ShapeID="_x0000_i1047" DrawAspect="Content" ObjectID="_1726862271" r:id="rId11"/>
+        </w:object>
+      </w:r>
+      <w:r>
+        <w:rPr>
+          <w:rFonts w:ascii="宋体" w:eastAsia="宋体" w:hAnsi="宋体" w:hint="eastAsia"/>
+        </w:rPr>
+        <w:t>分别代表由</w:t>
+      </w:r>
+      <w:r>
+        <w:rPr>
+          <w:rFonts w:ascii="宋体" w:eastAsia="宋体" w:hAnsi="宋体" w:hint="eastAsia"/>
+        </w:rPr>
+        <w:t>大气的氮沉降、植被的固氮作用、凋落或死亡的植被</w:t>
+      </w:r>
+      <w:r>
+        <w:rPr>
+          <w:rFonts w:ascii="宋体" w:eastAsia="宋体" w:hAnsi="宋体" w:hint="eastAsia"/>
+        </w:rPr>
+        <w:t>所带来的氮，</w:t>
+      </w:r>
+      <w:r>
+        <w:rPr>
+          <w:rFonts w:ascii="宋体" w:eastAsia="宋体" w:hAnsi="宋体"/>
+          <w:position w:val="-14"/>
+        </w:rPr>
+        <w:object w:dxaOrig="1100" w:dyaOrig="360" w14:anchorId="347FF83D">
+          <v:shape id="_x0000_i1050" type="#_x0000_t75" style="width:55.35pt;height:18pt" o:ole="">
+            <v:imagedata r:id="rId12" o:title=""/>
+          </v:shape>
+          <o:OLEObject Type="Embed" ProgID="Equation.DSMT4" ShapeID="_x0000_i1050" DrawAspect="Content" ObjectID="_1726862272" r:id="rId13"/>
+        </w:object>
+      </w:r>
+      <w:r>
+        <w:rPr>
+          <w:rFonts w:ascii="宋体" w:eastAsia="宋体" w:hAnsi="宋体" w:hint="eastAsia"/>
+        </w:rPr>
+        <w:t>分别代表</w:t>
+      </w:r>
+      <w:r>
+        <w:rPr>
+          <w:rFonts w:ascii="宋体" w:eastAsia="宋体" w:hAnsi="宋体" w:hint="eastAsia"/>
+        </w:rPr>
+        <w:t>含氮气体的释放以及氮淋滤</w:t>
+      </w:r>
+      <w:r>
+        <w:rPr>
+          <w:rFonts w:ascii="宋体" w:eastAsia="宋体" w:hAnsi="宋体" w:hint="eastAsia"/>
+        </w:rPr>
+        <w:t>导致的氮损失，S表示放牧强度。</w:t>
+      </w:r>
+    </w:p>
+    <w:p>
+      <w:pPr>
+        <w:rPr>
+          <w:rFonts w:ascii="宋体" w:eastAsia="宋体" w:hAnsi="宋体"/>
+        </w:rPr>
+      </w:pPr>
+      <w:r>
+        <w:rPr>
+          <w:rFonts w:ascii="宋体" w:eastAsia="宋体" w:hAnsi="宋体" w:hint="eastAsia"/>
+        </w:rPr>
+        <w:t>4</w:t>
+      </w:r>
+      <w:r>
+        <w:rPr>
+          <w:rFonts w:ascii="宋体" w:eastAsia="宋体" w:hAnsi="宋体"/>
+        </w:rPr>
+        <w:t>.1.2</w:t>
+      </w:r>
+      <w:r>
+        <w:rPr>
+          <w:rFonts w:ascii="宋体" w:eastAsia="宋体" w:hAnsi="宋体" w:hint="eastAsia"/>
+        </w:rPr>
+        <w:t>放牧策略</w:t>
+      </w:r>
+      <w:r>
+        <w:rPr>
+          <w:rFonts w:ascii="宋体" w:eastAsia="宋体" w:hAnsi="宋体" w:hint="eastAsia"/>
+        </w:rPr>
+        <w:t>对土壤有机碳含量的分析</w:t>
+      </w:r>
+    </w:p>
+    <w:p>
+      <w:pPr>
+        <w:rPr>
+          <w:rFonts w:ascii="宋体" w:eastAsia="宋体" w:hAnsi="宋体"/>
+        </w:rPr>
+      </w:pPr>
+      <w:r>
+        <w:rPr>
+          <w:rFonts w:ascii="宋体" w:eastAsia="宋体" w:hAnsi="宋体" w:hint="eastAsia"/>
+        </w:rPr>
+        <w:t>土壤中有机碳的增加来源主要为凋落或死亡的植物、各种腐烂物形成的有机质、微生物的生长等等，而土壤中有机碳的减少则主要由于有机质本身的分解、甲烷的排放等等[</w:t>
+      </w:r>
+      <w:r>
+        <w:rPr>
+          <w:rFonts w:ascii="宋体" w:eastAsia="宋体" w:hAnsi="宋体"/>
+        </w:rPr>
+        <w:t>1]</w:t>
+      </w:r>
+      <w:r>
+        <w:rPr>
+          <w:rFonts w:ascii="宋体" w:eastAsia="宋体" w:hAnsi="宋体" w:hint="eastAsia"/>
+        </w:rPr>
+        <w:t>。类似于上</w:t>
+      </w:r>
+      <w:r>
+        <w:rPr>
+          <w:rFonts w:ascii="宋体" w:eastAsia="宋体" w:hAnsi="宋体" w:hint="eastAsia"/>
+        </w:rPr>
+        <w:t>一小节</w:t>
+      </w:r>
+      <w:r>
+        <w:rPr>
+          <w:rFonts w:ascii="宋体" w:eastAsia="宋体" w:hAnsi="宋体" w:hint="eastAsia"/>
+        </w:rPr>
+        <w:t>，这里给出放牧策略对土壤有机碳含量的符号关系式。</w:t>
+      </w:r>
+    </w:p>
+    <w:p>
+      <w:pPr>
+        <w:rPr>
+          <w:rFonts w:ascii="宋体" w:eastAsia="宋体" w:hAnsi="宋体"/>
+        </w:rPr>
+      </w:pPr>
+      <w:r>
+        <w:rPr>
+          <w:rFonts w:ascii="宋体" w:eastAsia="宋体" w:hAnsi="宋体"/>
+          <w:position w:val="-66"/>
+        </w:rPr>
+        <w:object w:dxaOrig="2299" w:dyaOrig="1440" w14:anchorId="44AB0D04">
+          <v:shape id="_x0000_i1059" type="#_x0000_t75" style="width:114.65pt;height:1in" o:ole="">
+            <v:imagedata r:id="rId14" o:title=""/>
+          </v:shape>
+          <o:OLEObject Type="Embed" ProgID="Equation.DSMT4" ShapeID="_x0000_i1059" DrawAspect="Content" ObjectID="_1726862273" r:id="rId15"/>
+        </w:object>
+      </w:r>
+    </w:p>
+    <w:p>
+      <w:pPr>
+        <w:rPr>
+          <w:rFonts w:ascii="宋体" w:eastAsia="宋体" w:hAnsi="宋体" w:hint="eastAsia"/>
+        </w:rPr>
+      </w:pPr>
+      <w:r>
+        <w:rPr>
+          <w:rFonts w:ascii="宋体" w:eastAsia="宋体" w:hAnsi="宋体" w:hint="eastAsia"/>
+        </w:rPr>
+        <w:t>其中</w:t>
+      </w:r>
+      <w:r>
+        <w:rPr>
+          <w:rFonts w:ascii="宋体" w:eastAsia="宋体" w:hAnsi="宋体" w:hint="eastAsia"/>
+        </w:rPr>
+        <w:t>,</w:t>
+      </w:r>
+      <w:r>
+        <w:rPr>
+          <w:rFonts w:ascii="宋体" w:eastAsia="宋体" w:hAnsi="宋体"/>
+          <w:position w:val="-14"/>
+        </w:rPr>
+        <w:object w:dxaOrig="1420" w:dyaOrig="360" w14:anchorId="63CE333B">
+          <v:shape id="_x0000_i1062" type="#_x0000_t75" style="width:71.35pt;height:18pt" o:ole="">
+            <v:imagedata r:id="rId16" o:title=""/>
+          </v:shape>
+          <o:OLEObject Type="Embed" ProgID="Equation.DSMT4" ShapeID="_x0000_i1062" DrawAspect="Content" ObjectID="_1726862274" r:id="rId17"/>
+        </w:object>
+      </w:r>
+      <w:r>
+        <w:rPr>
+          <w:rFonts w:ascii="宋体" w:eastAsia="宋体" w:hAnsi="宋体" w:hint="eastAsia"/>
+        </w:rPr>
+        <w:t xml:space="preserve"> </w:t>
+      </w:r>
+      <w:r>
+        <w:rPr>
+          <w:rFonts w:ascii="宋体" w:eastAsia="宋体" w:hAnsi="宋体" w:hint="eastAsia"/>
+        </w:rPr>
+        <w:t>凋落或死亡的植物、各种腐烂物形成的有机质、微生物的生长</w:t>
+      </w:r>
+      <w:r>
+        <w:rPr>
+          <w:rFonts w:ascii="宋体" w:eastAsia="宋体" w:hAnsi="宋体" w:hint="eastAsia"/>
+        </w:rPr>
+        <w:t>带来的土壤有机碳增加，</w:t>
+      </w:r>
+      <w:r>
+        <w:rPr>
+          <w:rFonts w:ascii="宋体" w:eastAsia="宋体" w:hAnsi="宋体"/>
+          <w:position w:val="-14"/>
+        </w:rPr>
+        <w:object w:dxaOrig="1180" w:dyaOrig="360" w14:anchorId="6E27BF6C">
+          <v:shape id="_x0000_i1067" type="#_x0000_t75" style="width:59.35pt;height:18pt" o:ole="">
+            <v:imagedata r:id="rId18" o:title=""/>
+          </v:shape>
+          <o:OLEObject Type="Embed" ProgID="Equation.DSMT4" ShapeID="_x0000_i1067" DrawAspect="Content" ObjectID="_1726862275" r:id="rId19"/>
+        </w:object>
+      </w:r>
+      <w:r>
+        <w:rPr>
+          <w:rFonts w:ascii="宋体" w:eastAsia="宋体" w:hAnsi="宋体" w:hint="eastAsia"/>
+        </w:rPr>
+        <w:t>代表</w:t>
+      </w:r>
+      <w:r>
+        <w:rPr>
+          <w:rFonts w:ascii="宋体" w:eastAsia="宋体" w:hAnsi="宋体" w:hint="eastAsia"/>
+        </w:rPr>
+        <w:t>有机质本身的分解、甲烷的排放</w:t>
+      </w:r>
+      <w:r>
+        <w:rPr>
+          <w:rFonts w:ascii="宋体" w:eastAsia="宋体" w:hAnsi="宋体" w:hint="eastAsia"/>
+        </w:rPr>
+        <w:t>导致的土壤有机碳损失。</w:t>
+      </w:r>
+    </w:p>
+    <w:p>
+      <w:pPr>
+        <w:rPr>
+          <w:rFonts w:ascii="宋体" w:eastAsia="宋体" w:hAnsi="宋体" w:hint="eastAsia"/>
+          <w:b/>
+          <w:bCs/>
+        </w:rPr>
+      </w:pPr>
+      <w:r>
+        <w:rPr>
+          <w:rFonts w:ascii="宋体" w:eastAsia="宋体" w:hAnsi="宋体" w:hint="eastAsia"/>
+          <w:b/>
+          <w:bCs/>
+        </w:rPr>
+        <w:lastRenderedPageBreak/>
+        <w:t>4</w:t>
+      </w:r>
+      <w:r>
+        <w:rPr>
+          <w:rFonts w:ascii="宋体" w:eastAsia="宋体" w:hAnsi="宋体"/>
+          <w:b/>
+          <w:bCs/>
+        </w:rPr>
+        <w:t>.2</w:t>
+      </w:r>
+      <w:r>
+        <w:rPr>
+          <w:rFonts w:ascii="宋体" w:eastAsia="宋体" w:hAnsi="宋体" w:hint="eastAsia"/>
+          <w:b/>
+          <w:bCs/>
+        </w:rPr>
+        <w:t>预测</w:t>
+      </w:r>
+      <w:r>
+        <w:rPr>
+          <w:rFonts w:ascii="宋体" w:eastAsia="宋体" w:hAnsi="宋体"/>
+          <w:b/>
+          <w:bCs/>
+        </w:rPr>
+        <w:t>2022年土壤</w:t>
+      </w:r>
+      <w:r>
+        <w:rPr>
+          <w:rFonts w:ascii="宋体" w:eastAsia="宋体" w:hAnsi="宋体" w:hint="eastAsia"/>
+          <w:b/>
+          <w:bCs/>
+        </w:rPr>
+        <w:t>的五个化学性质</w:t>
+      </w:r>
+    </w:p>
+    <w:p>
+      <w:pPr>
+        <w:rPr>
+          <w:rFonts w:ascii="宋体" w:eastAsia="宋体" w:hAnsi="宋体"/>
+        </w:rPr>
+      </w:pPr>
+      <w:r>
+        <w:rPr>
+          <w:rFonts w:ascii="宋体" w:eastAsia="宋体" w:hAnsi="宋体" w:hint="eastAsia"/>
+        </w:rPr>
+        <w:t>4</w:t>
+      </w:r>
+      <w:r>
+        <w:rPr>
+          <w:rFonts w:ascii="宋体" w:eastAsia="宋体" w:hAnsi="宋体"/>
+        </w:rPr>
+        <w:t>.2.1</w:t>
+      </w:r>
+      <w:r>
+        <w:rPr>
+          <w:rFonts w:ascii="宋体" w:eastAsia="宋体" w:hAnsi="宋体" w:hint="eastAsia"/>
+        </w:rPr>
+        <w:t>预测量分析</w:t>
+      </w:r>
+      <w:r>
+        <w:rPr>
+          <w:rFonts w:ascii="宋体" w:eastAsia="宋体" w:hAnsi="宋体"/>
+        </w:rPr>
+        <w:t xml:space="preserve"> </w:t>
+      </w:r>
+    </w:p>
+    <w:p>
+      <w:pPr>
+        <w:rPr>
+          <w:rFonts w:ascii="宋体" w:eastAsia="宋体" w:hAnsi="宋体"/>
+        </w:rPr>
+      </w:pPr>
+      <w:r>
+        <w:rPr>
+          <w:rFonts w:ascii="宋体" w:eastAsia="宋体" w:hAnsi="宋体" w:hint="eastAsia"/>
+        </w:rPr>
+        <w:t>本题中要求预测的化学性质包括5个变量：</w:t>
+      </w:r>
+      <w:r>
+        <w:rPr>
+          <w:rFonts w:ascii="宋体" w:eastAsia="宋体" w:hAnsi="宋体"/>
+        </w:rPr>
+        <w:t>SOC土壤有机碳</w:t>
+      </w:r>
+      <w:r>
+        <w:rPr>
+          <w:rFonts w:ascii="宋体" w:eastAsia="宋体" w:hAnsi="宋体" w:hint="eastAsia"/>
+        </w:rPr>
+        <w:t>、</w:t>
+      </w:r>
+      <w:r>
+        <w:rPr>
+          <w:rFonts w:ascii="宋体" w:eastAsia="宋体" w:hAnsi="宋体"/>
+        </w:rPr>
+        <w:t>SIC土壤无机碳</w:t>
+      </w:r>
+      <w:r>
+        <w:rPr>
+          <w:rFonts w:ascii="宋体" w:eastAsia="宋体" w:hAnsi="宋体" w:hint="eastAsia"/>
+        </w:rPr>
+        <w:t>、</w:t>
+      </w:r>
+      <w:r>
+        <w:rPr>
+          <w:rFonts w:ascii="宋体" w:eastAsia="宋体" w:hAnsi="宋体"/>
+        </w:rPr>
+        <w:t>STC土壤全碳</w:t>
+      </w:r>
+      <w:r>
+        <w:rPr>
+          <w:rFonts w:ascii="宋体" w:eastAsia="宋体" w:hAnsi="宋体" w:hint="eastAsia"/>
+        </w:rPr>
+        <w:t>、</w:t>
+      </w:r>
+      <w:r>
+        <w:rPr>
+          <w:rFonts w:ascii="宋体" w:eastAsia="宋体" w:hAnsi="宋体" w:hint="eastAsia"/>
+        </w:rPr>
+        <w:t>全氮</w:t>
+      </w:r>
+      <w:r>
+        <w:rPr>
+          <w:rFonts w:ascii="宋体" w:eastAsia="宋体" w:hAnsi="宋体"/>
+        </w:rPr>
+        <w:t>N</w:t>
+      </w:r>
+      <w:r>
+        <w:rPr>
+          <w:rFonts w:ascii="宋体" w:eastAsia="宋体" w:hAnsi="宋体" w:hint="eastAsia"/>
+        </w:rPr>
+        <w:t>、</w:t>
+      </w:r>
+      <w:r>
+        <w:rPr>
+          <w:rFonts w:ascii="宋体" w:eastAsia="宋体" w:hAnsi="宋体" w:hint="eastAsia"/>
+        </w:rPr>
+        <w:t>土壤</w:t>
+      </w:r>
+      <w:r>
+        <w:rPr>
+          <w:rFonts w:ascii="宋体" w:eastAsia="宋体" w:hAnsi="宋体"/>
+        </w:rPr>
+        <w:t>C/N比</w:t>
+      </w:r>
+      <w:r>
+        <w:rPr>
+          <w:rFonts w:ascii="宋体" w:eastAsia="宋体" w:hAnsi="宋体" w:hint="eastAsia"/>
+        </w:rPr>
+        <w:t>，</w:t>
+      </w:r>
+      <w:r>
+        <w:rPr>
+          <w:rFonts w:ascii="宋体" w:eastAsia="宋体" w:hAnsi="宋体" w:hint="eastAsia"/>
+        </w:rPr>
+        <w:t>它们之间具备关系表达如式 所示。</w:t>
+      </w:r>
+    </w:p>
+    <w:p>
+      <w:pPr>
+        <w:rPr>
+          <w:rFonts w:ascii="宋体" w:eastAsia="宋体" w:hAnsi="宋体"/>
+        </w:rPr>
+      </w:pPr>
+      <w:r>
+        <w:rPr>
+          <w:rFonts w:ascii="宋体" w:eastAsia="宋体" w:hAnsi="宋体"/>
+          <w:position w:val="-28"/>
+        </w:rPr>
+        <w:object w:dxaOrig="1800" w:dyaOrig="680" w14:anchorId="3E65CD59">
+          <v:shape id="_x0000_i1030" type="#_x0000_t75" style="width:90pt;height:34pt" o:ole="">
+            <v:imagedata r:id="rId20" o:title=""/>
+          </v:shape>
+          <o:OLEObject Type="Embed" ProgID="Equation.DSMT4" ShapeID="_x0000_i1030" DrawAspect="Content" ObjectID="_1726862276" r:id="rId21"/>
+        </w:object>
+      </w:r>
+    </w:p>
+    <w:p>
+      <w:pPr>
+        <w:rPr>
+          <w:rFonts w:ascii="宋体" w:eastAsia="宋体" w:hAnsi="宋体"/>
+        </w:rPr>
+      </w:pPr>
+      <w:r>
+        <w:rPr>
+          <w:rFonts w:ascii="宋体" w:eastAsia="宋体" w:hAnsi="宋体" w:hint="eastAsia"/>
+        </w:rPr>
+        <w:t>附件1</w:t>
+      </w:r>
+      <w:r>
+        <w:rPr>
+          <w:rFonts w:ascii="宋体" w:eastAsia="宋体" w:hAnsi="宋体"/>
+        </w:rPr>
+        <w:t>4</w:t>
+      </w:r>
+      <w:r>
+        <w:rPr>
+          <w:rFonts w:ascii="宋体" w:eastAsia="宋体" w:hAnsi="宋体" w:hint="eastAsia"/>
+        </w:rPr>
+        <w:t>中，</w:t>
+      </w:r>
+      <w:r>
+        <w:rPr>
+          <w:rFonts w:ascii="宋体" w:eastAsia="宋体" w:hAnsi="宋体" w:hint="eastAsia"/>
+        </w:rPr>
+        <w:t>在进行碳氮检测数据集制作时</w:t>
+      </w:r>
+      <w:r>
+        <w:rPr>
+          <w:rFonts w:ascii="宋体" w:eastAsia="宋体" w:hAnsi="宋体" w:hint="eastAsia"/>
+        </w:rPr>
+        <w:t>使用的</w:t>
       </w:r>
       <w:r>
         <w:rPr>
@@ -338,8 +958,16 @@
         <w:rPr>
           <w:rFonts w:ascii="宋体" w:eastAsia="宋体" w:hAnsi="宋体" w:hint="eastAsia"/>
         </w:rPr>
-        <w:t>干烧法；土壤全氮含量的测定方法为半微量凯氏定氮法</w:t>
-      </w:r>
+        <w:t>干烧法；土壤全氮含量的测定方法为半微量凯氏</w:t>
+      </w:r>
+      <w:proofErr w:type="gramStart"/>
+      <w:r>
+        <w:rPr>
+          <w:rFonts w:ascii="宋体" w:eastAsia="宋体" w:hAnsi="宋体" w:hint="eastAsia"/>
+        </w:rPr>
+        <w:t>定氮法</w:t>
+      </w:r>
+      <w:proofErr w:type="gramEnd"/>
       <w:r>
         <w:rPr>
           <w:rFonts w:ascii="宋体" w:eastAsia="宋体" w:hAnsi="宋体" w:hint="eastAsia"/>
@@ -835,7 +1463,7 @@
                     </pic:cNvPicPr>
                   </pic:nvPicPr>
                   <pic:blipFill>
-                    <a:blip r:embed="rId8" cstate="print">
+                    <a:blip r:embed="rId22" cstate="print">
                       <a:extLst>
                         <a:ext uri="{28A0092B-C50C-407E-A947-70E740481C1C}">
                           <a14:useLocalDpi xmlns:a14="http://schemas.microsoft.com/office/drawing/2010/main" val="0"/>
@@ -896,7 +1524,7 @@
                     </pic:cNvPicPr>
                   </pic:nvPicPr>
                   <pic:blipFill>
-                    <a:blip r:embed="rId9" cstate="print">
+                    <a:blip r:embed="rId23" cstate="print">
                       <a:extLst>
                         <a:ext uri="{28A0092B-C50C-407E-A947-70E740481C1C}">
                           <a14:useLocalDpi xmlns:a14="http://schemas.microsoft.com/office/drawing/2010/main" val="0"/>
@@ -1169,6 +1797,7 @@
                 <w:rFonts w:ascii="Times New Roman" w:hAnsi="Times New Roman" w:cs="Times New Roman"/>
                 <w:szCs w:val="21"/>
               </w:rPr>
+              <w:lastRenderedPageBreak/>
               <w:t>放牧</w:t>
             </w:r>
           </w:p>
@@ -3639,7 +4268,7 @@
     <w:p>
       <w:pPr>
         <w:rPr>
-          <w:rFonts w:ascii="宋体" w:eastAsia="宋体" w:hAnsi="宋体" w:hint="eastAsia"/>
+          <w:rFonts w:ascii="宋体" w:eastAsia="宋体" w:hAnsi="宋体"/>
         </w:rPr>
       </w:pPr>
       <w:r>
@@ -3665,7 +4294,7 @@
                     </pic:cNvPicPr>
                   </pic:nvPicPr>
                   <pic:blipFill>
-                    <a:blip r:embed="rId10" cstate="print">
+                    <a:blip r:embed="rId24" cstate="print">
                       <a:extLst>
                         <a:ext uri="{28A0092B-C50C-407E-A947-70E740481C1C}">
                           <a14:useLocalDpi xmlns:a14="http://schemas.microsoft.com/office/drawing/2010/main" val="0"/>
@@ -3695,6 +4324,121 @@
             </a:graphic>
           </wp:inline>
         </w:drawing>
+      </w:r>
+    </w:p>
+    <w:p>
+      <w:pPr>
+        <w:rPr>
+          <w:rFonts w:ascii="宋体" w:eastAsia="宋体" w:hAnsi="宋体"/>
+        </w:rPr>
+      </w:pPr>
+    </w:p>
+    <w:p>
+      <w:pPr>
+        <w:rPr>
+          <w:rFonts w:ascii="宋体" w:eastAsia="宋体" w:hAnsi="宋体"/>
+        </w:rPr>
+      </w:pPr>
+    </w:p>
+    <w:p>
+      <w:pPr>
+        <w:rPr>
+          <w:rFonts w:ascii="宋体" w:eastAsia="宋体" w:hAnsi="宋体"/>
+        </w:rPr>
+      </w:pPr>
+    </w:p>
+    <w:p>
+      <w:pPr>
+        <w:rPr>
+          <w:rFonts w:ascii="宋体" w:eastAsia="宋体" w:hAnsi="宋体"/>
+        </w:rPr>
+      </w:pPr>
+    </w:p>
+    <w:p>
+      <w:pPr>
+        <w:rPr>
+          <w:rFonts w:ascii="宋体" w:eastAsia="宋体" w:hAnsi="宋体"/>
+        </w:rPr>
+      </w:pPr>
+    </w:p>
+    <w:p>
+      <w:pPr>
+        <w:rPr>
+          <w:rFonts w:ascii="宋体" w:eastAsia="宋体" w:hAnsi="宋体"/>
+        </w:rPr>
+      </w:pPr>
+    </w:p>
+    <w:p>
+      <w:pPr>
+        <w:rPr>
+          <w:rFonts w:ascii="宋体" w:eastAsia="宋体" w:hAnsi="宋体"/>
+        </w:rPr>
+      </w:pPr>
+    </w:p>
+    <w:p>
+      <w:pPr>
+        <w:rPr>
+          <w:rFonts w:ascii="宋体" w:eastAsia="宋体" w:hAnsi="宋体"/>
+        </w:rPr>
+      </w:pPr>
+    </w:p>
+    <w:p>
+      <w:pPr>
+        <w:rPr>
+          <w:rFonts w:ascii="宋体" w:eastAsia="宋体" w:hAnsi="宋体"/>
+        </w:rPr>
+      </w:pPr>
+    </w:p>
+    <w:p>
+      <w:pPr>
+        <w:rPr>
+          <w:rFonts w:ascii="宋体" w:eastAsia="宋体" w:hAnsi="宋体"/>
+        </w:rPr>
+      </w:pPr>
+    </w:p>
+    <w:p>
+      <w:pPr>
+        <w:rPr>
+          <w:rFonts w:ascii="宋体" w:eastAsia="宋体" w:hAnsi="宋体"/>
+        </w:rPr>
+      </w:pPr>
+    </w:p>
+    <w:p>
+      <w:pPr>
+        <w:rPr>
+          <w:rFonts w:ascii="宋体" w:eastAsia="宋体" w:hAnsi="宋体"/>
+        </w:rPr>
+      </w:pPr>
+    </w:p>
+    <w:p>
+      <w:pPr>
+        <w:rPr>
+          <w:rFonts w:ascii="宋体" w:eastAsia="宋体" w:hAnsi="宋体"/>
+        </w:rPr>
+      </w:pPr>
+    </w:p>
+    <w:p>
+      <w:pPr>
+        <w:rPr>
+          <w:rFonts w:ascii="宋体" w:eastAsia="宋体" w:hAnsi="宋体" w:hint="eastAsia"/>
+        </w:rPr>
+      </w:pPr>
+    </w:p>
+    <w:p>
+      <w:pPr>
+        <w:rPr>
+          <w:rFonts w:ascii="宋体" w:eastAsia="宋体" w:hAnsi="宋体" w:hint="eastAsia"/>
+          <w:sz w:val="18"/>
+          <w:szCs w:val="20"/>
+        </w:rPr>
+      </w:pPr>
+      <w:r>
+        <w:rPr>
+          <w:rFonts w:ascii="宋体" w:eastAsia="宋体" w:hAnsi="宋体"/>
+          <w:sz w:val="18"/>
+          <w:szCs w:val="20"/>
+        </w:rPr>
+        <w:t>[1]田汉勤,刘明亮,张弛,任巍,徐小锋,陈广生,吕超群,陶波.全球变化与陆地系统综合集成模拟——新一代陆地生态系统动态模型(DLEM)[J].地理学报,2010,65(09):1027-1047.</w:t>
       </w:r>
     </w:p>
     <w:sectPr>
@@ -4140,6 +4884,7 @@
   <w:style w:type="paragraph" w:default="1" w:styleId="a">
     <w:name w:val="Normal"/>
     <w:qFormat/>
+    <w:rsid w:val="009A0D9D"/>
     <w:pPr>
       <w:widowControl w:val="0"/>
       <w:jc w:val="both"/>
